--- a/study/java.docx
+++ b/study/java.docx
@@ -10114,6 +10114,39 @@
     </w:p>
     <w:p>
       <w:pPr>
+        <w:rPr>
+          <w:rFonts w:hint="eastAsia" w:eastAsia="宋体"/>
+          <w:lang w:val="en-US" w:eastAsia="zh-CN"/>
+        </w:rPr>
+      </w:pPr>
+      <w:r>
+        <w:rPr>
+          <w:rFonts w:ascii="宋体" w:hAnsi="宋体" w:eastAsia="宋体" w:cs="宋体"/>
+          <w:sz w:val="24"/>
+          <w:szCs w:val="24"/>
+        </w:rPr>
+        <w:t>Vector</w:t>
+      </w:r>
+      <w:r>
+        <w:rPr>
+          <w:rFonts w:hint="eastAsia" w:ascii="宋体" w:hAnsi="宋体" w:eastAsia="宋体" w:cs="宋体"/>
+          <w:sz w:val="24"/>
+          <w:szCs w:val="24"/>
+          <w:lang w:val="en-US" w:eastAsia="zh-CN"/>
+        </w:rPr>
+        <w:t>和array都是采用数组方式存储数据但是Vector为线程安全</w:t>
+      </w:r>
+    </w:p>
+    <w:p>
+      <w:pPr>
+        <w:rPr>
+          <w:rFonts w:hint="eastAsia"/>
+          <w:lang w:val="en-US" w:eastAsia="zh-CN"/>
+        </w:rPr>
+      </w:pPr>
+    </w:p>
+    <w:p>
+      <w:pPr>
         <w:pStyle w:val="4"/>
         <w:rPr>
           <w:rFonts w:hint="eastAsia"/>
@@ -10162,38 +10195,40 @@
           <w:lang w:val="en-US" w:eastAsia="zh-CN"/>
         </w:rPr>
         <w:tab/>
-        <w:t/>
-      </w:r>
-      <w:r>
-        <w:rPr>
-          <w:rFonts w:hint="eastAsia"/>
-          <w:lang w:val="en-US" w:eastAsia="zh-CN"/>
-        </w:rPr>
-        <w:tab/>
-        <w:t/>
-      </w:r>
-      <w:r>
-        <w:rPr>
-          <w:rFonts w:hint="eastAsia"/>
-          <w:lang w:val="en-US" w:eastAsia="zh-CN"/>
-        </w:rPr>
-        <w:tab/>
-        <w:t/>
-      </w:r>
-      <w:r>
-        <w:rPr>
-          <w:rFonts w:hint="eastAsia"/>
-          <w:lang w:val="en-US" w:eastAsia="zh-CN"/>
-        </w:rPr>
-        <w:tab/>
-        <w:t/>
-      </w:r>
-      <w:r>
-        <w:rPr>
-          <w:rFonts w:hint="eastAsia"/>
-          <w:lang w:val="en-US" w:eastAsia="zh-CN"/>
-        </w:rPr>
-        <w:tab/>
+      </w:r>
+      <w:r>
+        <w:rPr>
+          <w:rFonts w:hint="eastAsia"/>
+          <w:lang w:val="en-US" w:eastAsia="zh-CN"/>
+        </w:rPr>
+        <w:tab/>
+      </w:r>
+      <w:r>
+        <w:rPr>
+          <w:rFonts w:hint="eastAsia"/>
+          <w:lang w:val="en-US" w:eastAsia="zh-CN"/>
+        </w:rPr>
+        <w:tab/>
+      </w:r>
+      <w:r>
+        <w:rPr>
+          <w:rFonts w:hint="eastAsia"/>
+          <w:lang w:val="en-US" w:eastAsia="zh-CN"/>
+        </w:rPr>
+        <w:tab/>
+      </w:r>
+      <w:r>
+        <w:rPr>
+          <w:rFonts w:hint="eastAsia"/>
+          <w:lang w:val="en-US" w:eastAsia="zh-CN"/>
+        </w:rPr>
+        <w:tab/>
+      </w:r>
+      <w:r>
+        <w:rPr>
+          <w:rFonts w:hint="eastAsia"/>
+          <w:lang w:val="en-US" w:eastAsia="zh-CN"/>
+        </w:rPr>
         <w:t>a在哪个位置</w:t>
       </w:r>
     </w:p>
@@ -10246,22 +10281,26 @@
           <w:lang w:val="en-US" w:eastAsia="zh-CN"/>
         </w:rPr>
         <w:tab/>
-        <w:t/>
-      </w:r>
-      <w:r>
-        <w:rPr>
-          <w:rFonts w:hint="eastAsia"/>
-          <w:lang w:val="en-US" w:eastAsia="zh-CN"/>
-        </w:rPr>
-        <w:tab/>
-        <w:t/>
-      </w:r>
-      <w:r>
-        <w:rPr>
-          <w:rFonts w:hint="eastAsia"/>
-          <w:lang w:val="en-US" w:eastAsia="zh-CN"/>
-        </w:rPr>
-        <w:tab/>
+      </w:r>
+      <w:r>
+        <w:rPr>
+          <w:rFonts w:hint="eastAsia"/>
+          <w:lang w:val="en-US" w:eastAsia="zh-CN"/>
+        </w:rPr>
+        <w:tab/>
+      </w:r>
+      <w:r>
+        <w:rPr>
+          <w:rFonts w:hint="eastAsia"/>
+          <w:lang w:val="en-US" w:eastAsia="zh-CN"/>
+        </w:rPr>
+        <w:tab/>
+      </w:r>
+      <w:r>
+        <w:rPr>
+          <w:rFonts w:hint="eastAsia"/>
+          <w:lang w:val="en-US" w:eastAsia="zh-CN"/>
+        </w:rPr>
         <w:t>将位置1的内容替换成a</w:t>
       </w:r>
     </w:p>
@@ -10650,8 +10689,6 @@
         </w:rPr>
         <w:tab/>
       </w:r>
-      <w:bookmarkStart w:id="1" w:name="_GoBack"/>
-      <w:bookmarkEnd w:id="1"/>
     </w:p>
     <w:p>
       <w:pPr>
@@ -11516,8 +11553,15 @@
       <w:r>
         <w:rPr>
           <w:rFonts w:hint="eastAsia"/>
-        </w:rPr>
-        <w:t>Hashtable与HashMap的区别</w:t>
+          <w:color w:val="FF0000"/>
+        </w:rPr>
+        <w:t>Hashtable</w:t>
+      </w:r>
+      <w:r>
+        <w:rPr>
+          <w:rFonts w:hint="eastAsia"/>
+        </w:rPr>
+        <w:t>与HashMap的区别</w:t>
       </w:r>
       <w:bookmarkEnd w:id="0"/>
     </w:p>
@@ -17777,6 +17821,7 @@
           <w:szCs w:val="24"/>
           <w:lang w:val="en-US" w:eastAsia="zh-CN"/>
         </w:rPr>
+        <w:tab/>
         <w:t>记得关闭流</w:t>
       </w:r>
     </w:p>
@@ -17851,21 +17896,36 @@
           <w:szCs w:val="24"/>
           <w:lang w:val="en-US" w:eastAsia="zh-CN"/>
         </w:rPr>
-        <w:t>返回流的估计字节数   read之后用就不管用了</w:t>
-      </w:r>
-    </w:p>
-    <w:p>
-      <w:pPr>
-        <w:rPr>
-          <w:rFonts w:hint="eastAsia"/>
-          <w:sz w:val="24"/>
-          <w:szCs w:val="24"/>
-          <w:lang w:val="en-US" w:eastAsia="zh-CN"/>
-        </w:rPr>
-      </w:pPr>
-    </w:p>
-    <w:p>
-      <w:pPr>
+        <w:t xml:space="preserve">返回流的估计字节数   </w:t>
+      </w:r>
+      <w:bookmarkStart w:id="1" w:name="_GoBack"/>
+      <w:bookmarkEnd w:id="1"/>
+    </w:p>
+    <w:p>
+      <w:pPr>
+        <w:rPr>
+          <w:rFonts w:hint="eastAsia"/>
+          <w:lang w:val="en-US" w:eastAsia="zh-CN"/>
+        </w:rPr>
+      </w:pPr>
+    </w:p>
+    <w:p>
+      <w:pPr>
+        <w:ind w:left="420" w:leftChars="0" w:firstLine="420" w:firstLineChars="0"/>
+        <w:rPr>
+          <w:rFonts w:hint="eastAsia"/>
+        </w:rPr>
+      </w:pPr>
+      <w:r>
+        <w:rPr>
+          <w:rFonts w:hint="eastAsia"/>
+        </w:rPr>
+        <w:t>在读写文件需要对内容按行处理，比如比较特定字符，处理某一行数据的时候一般会选择字符流。只是读写文件，和文件内容无关的，一般选择字节流。</w:t>
+      </w:r>
+    </w:p>
+    <w:p>
+      <w:pPr>
+        <w:ind w:left="420" w:leftChars="0" w:firstLine="420" w:firstLineChars="0"/>
         <w:rPr>
           <w:rFonts w:hint="eastAsia"/>
           <w:sz w:val="24"/>
@@ -21530,6 +21590,12 @@
             <w:insideV w:val="single" w:color="auto" w:sz="4" w:space="0"/>
           </w:tblBorders>
           <w:tblLayout w:type="fixed"/>
+          <w:tblCellMar>
+            <w:top w:w="0" w:type="dxa"/>
+            <w:left w:w="108" w:type="dxa"/>
+            <w:bottom w:w="0" w:type="dxa"/>
+            <w:right w:w="108" w:type="dxa"/>
+          </w:tblCellMar>
         </w:tblPrEx>
         <w:tc>
           <w:tcPr>
